--- a/document/New Microsoft Word Document.docx
+++ b/document/New Microsoft Word Document.docx
@@ -104,29 +104,25 @@
     </w:p>
     <w:p>
       <w:r>
-        <w:t>- move to sdcard.</w:t>
-      </w:r>
-    </w:p>
-    <w:p>
-      <w:r>
-        <w:t xml:space="preserve">- </w:t>
-      </w:r>
-      <w:r>
-        <w:t>App Usage</w:t>
-      </w:r>
+        <w:t xml:space="preserve">- move to </w:t>
+      </w:r>
+      <w:proofErr w:type="spellStart"/>
+      <w:r>
+        <w:t>sdcard</w:t>
+      </w:r>
+      <w:proofErr w:type="spellEnd"/>
       <w:r>
         <w:t>.</w:t>
       </w:r>
     </w:p>
     <w:p>
       <w:r>
-        <w:t xml:space="preserve">- </w:t>
-      </w:r>
-      <w:r>
-        <w:t>Data Usage</w:t>
-      </w:r>
-      <w:r>
-        <w:t>.</w:t>
+        <w:t>- App Usage.</w:t>
+      </w:r>
+    </w:p>
+    <w:p>
+      <w:r>
+        <w:t>- Data Usage.</w:t>
       </w:r>
     </w:p>
     <w:p>
@@ -148,19 +144,29 @@
         <w:rPr>
           <w:b/>
         </w:rPr>
-        <w:t>Backup and Restore :</w:t>
-      </w:r>
+        <w:t xml:space="preserve">Backup and </w:t>
+      </w:r>
+      <w:proofErr w:type="gramStart"/>
+      <w:r>
+        <w:rPr>
+          <w:b/>
+        </w:rPr>
+        <w:t>Restore :</w:t>
+      </w:r>
+      <w:proofErr w:type="gramEnd"/>
     </w:p>
     <w:p>
       <w:r>
         <w:t>If your phone has inbuilt storage, the default backup location will probably be the internal storage card and not the external. This is because the phone reports the storage that way. If you intend to do a factory reset on the phone, please make sure default backup folder is in your external SD card before doing it. If not, please copy the entire backup folder ("</w:t>
       </w:r>
+      <w:proofErr w:type="spellStart"/>
       <w:r>
         <w:rPr>
           <w:b/>
         </w:rPr>
         <w:t>BatteryMaster</w:t>
       </w:r>
+      <w:proofErr w:type="spellEnd"/>
       <w:r>
         <w:t>" by default) to your external SD card.</w:t>
       </w:r>
@@ -187,7 +193,15 @@
         <w:t>The Advanced Task Manager can list all the running tasks on your phone.</w:t>
       </w:r>
       <w:r>
-        <w:t xml:space="preserve"> Battery master(App master) will give you all the running app perfectly compared to other apps. </w:t>
+        <w:t xml:space="preserve"> Battery </w:t>
+      </w:r>
+      <w:proofErr w:type="gramStart"/>
+      <w:r>
+        <w:t>master(</w:t>
+      </w:r>
+      <w:proofErr w:type="gramEnd"/>
+      <w:r>
+        <w:t xml:space="preserve">App master) will give you all the running app perfectly compared to other apps. </w:t>
       </w:r>
     </w:p>
     <w:p>
@@ -211,16 +225,48 @@
       <w:r>
         <w:t xml:space="preserve"> </w:t>
       </w:r>
+      <w:proofErr w:type="spellStart"/>
       <w:r>
         <w:rPr>
           <w:b/>
         </w:rPr>
-        <w:t>Playstore Apps and All Apps:</w:t>
-      </w:r>
-    </w:p>
-    <w:p>
-      <w:r>
-        <w:t>The Application Manager can list all the playstore apps and system apps on your phone. This  module will separate system apps and playstore apps on your device.</w:t>
+        <w:t>Playstore</w:t>
+      </w:r>
+      <w:proofErr w:type="spellEnd"/>
+      <w:r>
+        <w:rPr>
+          <w:b/>
+        </w:rPr>
+        <w:t xml:space="preserve"> Apps and All Apps:</w:t>
+      </w:r>
+    </w:p>
+    <w:p>
+      <w:r>
+        <w:t xml:space="preserve">The Application Manager can list all the </w:t>
+      </w:r>
+      <w:proofErr w:type="spellStart"/>
+      <w:r>
+        <w:t>playstore</w:t>
+      </w:r>
+      <w:proofErr w:type="spellEnd"/>
+      <w:r>
+        <w:t xml:space="preserve"> apps and system apps on your phone. </w:t>
+      </w:r>
+      <w:proofErr w:type="gramStart"/>
+      <w:r>
+        <w:t>This  module</w:t>
+      </w:r>
+      <w:proofErr w:type="gramEnd"/>
+      <w:r>
+        <w:t xml:space="preserve"> will separate system apps and </w:t>
+      </w:r>
+      <w:proofErr w:type="spellStart"/>
+      <w:r>
+        <w:t>playstore</w:t>
+      </w:r>
+      <w:proofErr w:type="spellEnd"/>
+      <w:r>
+        <w:t xml:space="preserve"> apps on your device.</w:t>
       </w:r>
     </w:p>
     <w:p>
@@ -271,7 +317,15 @@
     </w:p>
     <w:p>
       <w:r>
-        <w:t>You don't care for all the apps your carrier adds to Android? Well, now you can get rid of them! .This component enables you to disable system (built-in) apps from the app drawer.</w:t>
+        <w:t xml:space="preserve">You don't care for all the apps your carrier adds to Android? Well, now you can get rid of them! </w:t>
+      </w:r>
+      <w:proofErr w:type="gramStart"/>
+      <w:r>
+        <w:t>.This</w:t>
+      </w:r>
+      <w:proofErr w:type="gramEnd"/>
+      <w:r>
+        <w:t xml:space="preserve"> component enables you to disable system (built-in) apps from the app drawer.</w:t>
       </w:r>
     </w:p>
     <w:p>
@@ -288,484 +342,474 @@
         <w:rPr>
           <w:b/>
         </w:rPr>
-        <w:t>App Usage</w:t>
+        <w:t>App Usage:</w:t>
+      </w:r>
+    </w:p>
+    <w:p>
+      <w:pPr>
+        <w:rPr>
+          <w:rFonts w:ascii="Arial" w:hAnsi="Arial" w:cs="Arial"/>
+        </w:rPr>
+      </w:pPr>
+      <w:r>
+        <w:rPr>
+          <w:rFonts w:ascii="Arial" w:hAnsi="Arial" w:cs="Arial"/>
+          <w:color w:val="333333"/>
+          <w:sz w:val="21"/>
+          <w:szCs w:val="21"/>
+          <w:shd w:val="clear" w:color="auto" w:fill="FFFFFF"/>
+        </w:rPr>
+        <w:t>Mobile App Usage: See how much time you spend on each of your apps</w:t>
+      </w:r>
+      <w:r>
+        <w:rPr>
+          <w:rFonts w:ascii="Arial" w:hAnsi="Arial" w:cs="Arial"/>
+        </w:rPr>
+        <w:t>.</w:t>
+      </w:r>
+      <w:r>
+        <w:rPr>
+          <w:rFonts w:ascii="Arial" w:hAnsi="Arial" w:cs="Arial"/>
+          <w:color w:val="333333"/>
+          <w:sz w:val="21"/>
+          <w:szCs w:val="21"/>
+          <w:shd w:val="clear" w:color="auto" w:fill="FFFFFF"/>
+        </w:rPr>
+        <w:t xml:space="preserve"> </w:t>
+      </w:r>
+      <w:r>
+        <w:rPr>
+          <w:rFonts w:ascii="Arial" w:hAnsi="Arial" w:cs="Arial"/>
+          <w:color w:val="333333"/>
+          <w:sz w:val="21"/>
+          <w:szCs w:val="21"/>
+          <w:shd w:val="clear" w:color="auto" w:fill="FFFFFF"/>
+        </w:rPr>
+        <w:t>Track Phone Usage: See how much time you spend on phone calls.</w:t>
+      </w:r>
+      <w:r>
+        <w:rPr>
+          <w:rFonts w:ascii="Arial" w:hAnsi="Arial" w:cs="Arial"/>
+          <w:color w:val="333333"/>
+          <w:sz w:val="21"/>
+          <w:szCs w:val="21"/>
+          <w:shd w:val="clear" w:color="auto" w:fill="FFFFFF"/>
+        </w:rPr>
+        <w:t xml:space="preserve"> </w:t>
+      </w:r>
+      <w:r>
+        <w:rPr>
+          <w:rFonts w:ascii="Arial" w:hAnsi="Arial" w:cs="Arial"/>
+          <w:color w:val="333333"/>
+          <w:sz w:val="21"/>
+          <w:szCs w:val="21"/>
+          <w:shd w:val="clear" w:color="auto" w:fill="FFFFFF"/>
+        </w:rPr>
+        <w:t>Usage Manager: Find unused apps to free up the space on your device.</w:t>
+      </w:r>
+      <w:r>
+        <w:rPr>
+          <w:rFonts w:ascii="Arial" w:hAnsi="Arial" w:cs="Arial"/>
+          <w:color w:val="333333"/>
+          <w:sz w:val="21"/>
+          <w:szCs w:val="21"/>
+          <w:shd w:val="clear" w:color="auto" w:fill="FFFFFF"/>
+        </w:rPr>
+        <w:t xml:space="preserve"> </w:t>
+      </w:r>
+      <w:r>
+        <w:rPr>
+          <w:rFonts w:ascii="Arial" w:hAnsi="Arial" w:cs="Arial"/>
+          <w:color w:val="333333"/>
+          <w:sz w:val="21"/>
+          <w:szCs w:val="21"/>
+          <w:shd w:val="clear" w:color="auto" w:fill="FFFFFF"/>
+        </w:rPr>
+        <w:t>Resource Friendly: Low battery, memory and CPU usage.</w:t>
+      </w:r>
+      <w:r>
+        <w:rPr>
+          <w:rFonts w:ascii="Arial" w:hAnsi="Arial" w:cs="Arial"/>
+          <w:color w:val="333333"/>
+          <w:sz w:val="21"/>
+          <w:szCs w:val="21"/>
+          <w:shd w:val="clear" w:color="auto" w:fill="FFFFFF"/>
+        </w:rPr>
+        <w:t xml:space="preserve"> </w:t>
+      </w:r>
+      <w:r>
+        <w:rPr>
+          <w:rFonts w:ascii="Arial" w:hAnsi="Arial" w:cs="Arial"/>
+          <w:color w:val="333333"/>
+          <w:sz w:val="21"/>
+          <w:szCs w:val="21"/>
+          <w:shd w:val="clear" w:color="auto" w:fill="FFFFFF"/>
+        </w:rPr>
+        <w:t>Consumption manager: Save money, maximize how you use your data</w:t>
+      </w:r>
+      <w:r>
+        <w:rPr>
+          <w:rStyle w:val="apple-converted-space"/>
+          <w:rFonts w:ascii="Arial" w:hAnsi="Arial" w:cs="Arial"/>
+          <w:color w:val="333333"/>
+          <w:sz w:val="21"/>
+          <w:szCs w:val="21"/>
+          <w:shd w:val="clear" w:color="auto" w:fill="FFFFFF"/>
+        </w:rPr>
+        <w:t> </w:t>
+      </w:r>
+    </w:p>
+    <w:p>
+      <w:r>
+        <w:rPr>
+          <w:rFonts w:ascii="Arial" w:hAnsi="Arial" w:cs="Arial"/>
+        </w:rPr>
+        <w:t>►</w:t>
+      </w:r>
+      <w:r>
+        <w:t xml:space="preserve"> </w:t>
       </w:r>
       <w:r>
         <w:rPr>
           <w:b/>
         </w:rPr>
-        <w:t>:</w:t>
-      </w:r>
-    </w:p>
-    <w:p>
-      <w:pPr>
-        <w:rPr>
-          <w:rFonts w:ascii="Arial" w:hAnsi="Arial" w:cs="Arial"/>
-        </w:rPr>
-      </w:pPr>
-      <w:r>
-        <w:rPr>
-          <w:rFonts w:ascii="Arial" w:hAnsi="Arial" w:cs="Arial"/>
-          <w:color w:val="333333"/>
-          <w:sz w:val="21"/>
-          <w:szCs w:val="21"/>
-          <w:shd w:val="clear" w:color="auto" w:fill="FFFFFF"/>
-        </w:rPr>
-        <w:t>Mobile App Usage: See how much time you spend on each of your apps</w:t>
-      </w:r>
-      <w:r>
-        <w:rPr>
-          <w:rFonts w:ascii="Arial" w:hAnsi="Arial" w:cs="Arial"/>
-        </w:rPr>
-        <w:t>.</w:t>
-      </w:r>
-      <w:r>
-        <w:rPr>
-          <w:rFonts w:ascii="Arial" w:hAnsi="Arial" w:cs="Arial"/>
-          <w:color w:val="333333"/>
-          <w:sz w:val="21"/>
-          <w:szCs w:val="21"/>
-          <w:shd w:val="clear" w:color="auto" w:fill="FFFFFF"/>
-        </w:rPr>
-        <w:t xml:space="preserve"> </w:t>
-      </w:r>
-      <w:r>
-        <w:rPr>
-          <w:rFonts w:ascii="Arial" w:hAnsi="Arial" w:cs="Arial"/>
-          <w:color w:val="333333"/>
-          <w:sz w:val="21"/>
-          <w:szCs w:val="21"/>
-          <w:shd w:val="clear" w:color="auto" w:fill="FFFFFF"/>
-        </w:rPr>
-        <w:t>Track Phone Usage: See how much time you spend on phone calls</w:t>
-      </w:r>
-      <w:r>
-        <w:rPr>
-          <w:rFonts w:ascii="Arial" w:hAnsi="Arial" w:cs="Arial"/>
-          <w:color w:val="333333"/>
-          <w:sz w:val="21"/>
-          <w:szCs w:val="21"/>
-          <w:shd w:val="clear" w:color="auto" w:fill="FFFFFF"/>
-        </w:rPr>
-        <w:t>.</w:t>
-      </w:r>
-      <w:r>
-        <w:rPr>
-          <w:rFonts w:ascii="Arial" w:hAnsi="Arial" w:cs="Arial"/>
-          <w:color w:val="333333"/>
-          <w:sz w:val="21"/>
-          <w:szCs w:val="21"/>
-          <w:shd w:val="clear" w:color="auto" w:fill="FFFFFF"/>
-        </w:rPr>
-        <w:t xml:space="preserve"> </w:t>
-      </w:r>
-      <w:r>
-        <w:rPr>
-          <w:rFonts w:ascii="Arial" w:hAnsi="Arial" w:cs="Arial"/>
-          <w:color w:val="333333"/>
-          <w:sz w:val="21"/>
-          <w:szCs w:val="21"/>
-          <w:shd w:val="clear" w:color="auto" w:fill="FFFFFF"/>
-        </w:rPr>
-        <w:t>Usage Manager: Find unused apps to free up the space on your device</w:t>
-      </w:r>
-      <w:r>
-        <w:rPr>
-          <w:rFonts w:ascii="Arial" w:hAnsi="Arial" w:cs="Arial"/>
-          <w:color w:val="333333"/>
-          <w:sz w:val="21"/>
-          <w:szCs w:val="21"/>
-          <w:shd w:val="clear" w:color="auto" w:fill="FFFFFF"/>
-        </w:rPr>
-        <w:t>.</w:t>
-      </w:r>
-      <w:r>
-        <w:rPr>
-          <w:rFonts w:ascii="Arial" w:hAnsi="Arial" w:cs="Arial"/>
-          <w:color w:val="333333"/>
-          <w:sz w:val="21"/>
-          <w:szCs w:val="21"/>
-          <w:shd w:val="clear" w:color="auto" w:fill="FFFFFF"/>
-        </w:rPr>
-        <w:t xml:space="preserve"> </w:t>
-      </w:r>
-      <w:r>
-        <w:rPr>
-          <w:rFonts w:ascii="Arial" w:hAnsi="Arial" w:cs="Arial"/>
-          <w:color w:val="333333"/>
-          <w:sz w:val="21"/>
-          <w:szCs w:val="21"/>
-          <w:shd w:val="clear" w:color="auto" w:fill="FFFFFF"/>
-        </w:rPr>
-        <w:t>Resource Friendly: Low battery, memory and CPU usage</w:t>
-      </w:r>
-      <w:r>
-        <w:rPr>
-          <w:rFonts w:ascii="Arial" w:hAnsi="Arial" w:cs="Arial"/>
-          <w:color w:val="333333"/>
-          <w:sz w:val="21"/>
-          <w:szCs w:val="21"/>
-          <w:shd w:val="clear" w:color="auto" w:fill="FFFFFF"/>
-        </w:rPr>
-        <w:t>.</w:t>
-      </w:r>
-      <w:r>
-        <w:rPr>
-          <w:rFonts w:ascii="Arial" w:hAnsi="Arial" w:cs="Arial"/>
-          <w:color w:val="333333"/>
-          <w:sz w:val="21"/>
-          <w:szCs w:val="21"/>
-          <w:shd w:val="clear" w:color="auto" w:fill="FFFFFF"/>
-        </w:rPr>
-        <w:t xml:space="preserve"> </w:t>
-      </w:r>
-      <w:r>
-        <w:rPr>
-          <w:rFonts w:ascii="Arial" w:hAnsi="Arial" w:cs="Arial"/>
-          <w:color w:val="333333"/>
-          <w:sz w:val="21"/>
-          <w:szCs w:val="21"/>
-          <w:shd w:val="clear" w:color="auto" w:fill="FFFFFF"/>
-        </w:rPr>
-        <w:t>Consumption manager: Save money, maximize how you use your data</w:t>
-      </w:r>
-      <w:r>
-        <w:rPr>
-          <w:rStyle w:val="apple-converted-space"/>
-          <w:rFonts w:ascii="Arial" w:hAnsi="Arial" w:cs="Arial"/>
-          <w:color w:val="333333"/>
-          <w:sz w:val="21"/>
-          <w:szCs w:val="21"/>
-          <w:shd w:val="clear" w:color="auto" w:fill="FFFFFF"/>
-        </w:rPr>
-        <w:t> </w:t>
-      </w:r>
-    </w:p>
-    <w:p>
-      <w:r>
-        <w:rPr>
-          <w:rFonts w:ascii="Arial" w:hAnsi="Arial" w:cs="Arial"/>
-        </w:rPr>
-        <w:t>►</w:t>
-      </w:r>
-      <w:r>
-        <w:t xml:space="preserve"> </w:t>
-      </w:r>
-      <w:r>
-        <w:rPr>
+        <w:t>Network Usage:</w:t>
+      </w:r>
+    </w:p>
+    <w:p>
+      <w:pPr>
+        <w:rPr>
+          <w:rFonts w:ascii="Arial" w:hAnsi="Arial" w:cs="Arial"/>
+          <w:color w:val="333333"/>
+          <w:sz w:val="21"/>
+          <w:szCs w:val="21"/>
+          <w:shd w:val="clear" w:color="auto" w:fill="FFFFFF"/>
+        </w:rPr>
+      </w:pPr>
+      <w:r>
+        <w:rPr>
+          <w:rFonts w:ascii="Arial" w:hAnsi="Arial" w:cs="Arial"/>
+          <w:color w:val="333333"/>
+          <w:sz w:val="21"/>
+          <w:szCs w:val="21"/>
+          <w:shd w:val="clear" w:color="auto" w:fill="FFFFFF"/>
+        </w:rPr>
+        <w:t>Use My Data Manager to track how much data you use, monitor what apps are using the most data, and get alerts before you run out of data and get charged unnecessary overage fees.</w:t>
+      </w:r>
+    </w:p>
+    <w:p>
+      <w:pPr>
+        <w:rPr>
+          <w:rFonts w:ascii="Arial" w:hAnsi="Arial" w:cs="Arial"/>
+          <w:color w:val="333333"/>
+          <w:sz w:val="21"/>
+          <w:szCs w:val="21"/>
+          <w:shd w:val="clear" w:color="auto" w:fill="FFFFFF"/>
+        </w:rPr>
+      </w:pPr>
+      <w:r>
+        <w:rPr>
+          <w:rFonts w:ascii="Arial" w:hAnsi="Arial" w:cs="Arial"/>
           <w:b/>
-        </w:rPr>
-        <w:t>Network Usage</w:t>
-      </w:r>
-      <w:r>
-        <w:rPr>
-          <w:b/>
-        </w:rPr>
-        <w:t>:</w:t>
-      </w:r>
-    </w:p>
-    <w:p>
-      <w:pPr>
-        <w:rPr>
-          <w:rFonts w:ascii="Arial" w:hAnsi="Arial" w:cs="Arial"/>
-          <w:color w:val="333333"/>
-          <w:sz w:val="21"/>
-          <w:szCs w:val="21"/>
-          <w:shd w:val="clear" w:color="auto" w:fill="FFFFFF"/>
-        </w:rPr>
-      </w:pPr>
-      <w:r>
-        <w:rPr>
-          <w:rFonts w:ascii="Arial" w:hAnsi="Arial" w:cs="Arial"/>
-          <w:color w:val="333333"/>
-          <w:sz w:val="21"/>
-          <w:szCs w:val="21"/>
-          <w:shd w:val="clear" w:color="auto" w:fill="FFFFFF"/>
-        </w:rPr>
-        <w:t>Use My Data Manager to track how much data you use, monitor what apps are using the most data, and get alerts before you run out of data and get charged unnecessary overage fees.</w:t>
-      </w:r>
-    </w:p>
-    <w:p>
-      <w:pPr>
-        <w:rPr>
-          <w:rFonts w:ascii="Arial" w:hAnsi="Arial" w:cs="Arial"/>
-          <w:color w:val="333333"/>
-          <w:sz w:val="21"/>
-          <w:szCs w:val="21"/>
-          <w:shd w:val="clear" w:color="auto" w:fill="FFFFFF"/>
-        </w:rPr>
-      </w:pPr>
-    </w:p>
-    <w:p>
-      <w:pPr>
-        <w:rPr>
-          <w:rFonts w:ascii="Arial" w:hAnsi="Arial" w:cs="Arial"/>
-          <w:color w:val="333333"/>
-          <w:sz w:val="21"/>
-          <w:szCs w:val="21"/>
-          <w:shd w:val="clear" w:color="auto" w:fill="FFFFFF"/>
-        </w:rPr>
-      </w:pPr>
-    </w:p>
-    <w:p>
-      <w:pPr>
-        <w:rPr>
-          <w:rFonts w:ascii="Arial" w:hAnsi="Arial" w:cs="Arial"/>
-          <w:color w:val="333333"/>
-          <w:sz w:val="21"/>
-          <w:szCs w:val="21"/>
-          <w:shd w:val="clear" w:color="auto" w:fill="FFFFFF"/>
-        </w:rPr>
-      </w:pPr>
-    </w:p>
-    <w:p>
-      <w:pPr>
-        <w:rPr>
-          <w:rFonts w:ascii="Arial" w:hAnsi="Arial" w:cs="Arial"/>
-          <w:color w:val="333333"/>
-          <w:sz w:val="21"/>
-          <w:szCs w:val="21"/>
-          <w:shd w:val="clear" w:color="auto" w:fill="FFFFFF"/>
-        </w:rPr>
-      </w:pPr>
-    </w:p>
-    <w:p>
-      <w:pPr>
-        <w:rPr>
-          <w:rFonts w:ascii="Arial" w:hAnsi="Arial" w:cs="Arial"/>
-          <w:color w:val="333333"/>
-          <w:sz w:val="21"/>
-          <w:szCs w:val="21"/>
-          <w:shd w:val="clear" w:color="auto" w:fill="FFFFFF"/>
-        </w:rPr>
-      </w:pPr>
-    </w:p>
-    <w:p>
-      <w:pPr>
-        <w:rPr>
-          <w:rFonts w:ascii="Arial" w:hAnsi="Arial" w:cs="Arial"/>
-          <w:color w:val="333333"/>
-          <w:sz w:val="21"/>
-          <w:szCs w:val="21"/>
-          <w:shd w:val="clear" w:color="auto" w:fill="FFFFFF"/>
-        </w:rPr>
-      </w:pPr>
-    </w:p>
-    <w:p>
-      <w:pPr>
-        <w:rPr>
-          <w:rFonts w:ascii="Arial" w:hAnsi="Arial" w:cs="Arial"/>
-          <w:color w:val="333333"/>
-          <w:sz w:val="21"/>
-          <w:szCs w:val="21"/>
-          <w:shd w:val="clear" w:color="auto" w:fill="FFFFFF"/>
-        </w:rPr>
-      </w:pPr>
-    </w:p>
-    <w:p>
-      <w:pPr>
-        <w:rPr>
-          <w:rFonts w:ascii="Arial" w:hAnsi="Arial" w:cs="Arial"/>
-          <w:color w:val="333333"/>
-          <w:sz w:val="21"/>
-          <w:szCs w:val="21"/>
-          <w:shd w:val="clear" w:color="auto" w:fill="FFFFFF"/>
-        </w:rPr>
-      </w:pPr>
-    </w:p>
-    <w:p>
-      <w:pPr>
-        <w:rPr>
-          <w:rFonts w:ascii="Arial" w:hAnsi="Arial" w:cs="Arial"/>
-          <w:color w:val="333333"/>
-          <w:sz w:val="21"/>
-          <w:szCs w:val="21"/>
-          <w:shd w:val="clear" w:color="auto" w:fill="FFFFFF"/>
-        </w:rPr>
-      </w:pPr>
-    </w:p>
-    <w:p>
-      <w:pPr>
-        <w:rPr>
-          <w:rFonts w:ascii="Arial" w:hAnsi="Arial" w:cs="Arial"/>
-          <w:color w:val="333333"/>
-          <w:sz w:val="21"/>
-          <w:szCs w:val="21"/>
-          <w:shd w:val="clear" w:color="auto" w:fill="FFFFFF"/>
-        </w:rPr>
-      </w:pPr>
-    </w:p>
-    <w:p>
-      <w:pPr>
-        <w:rPr>
-          <w:rFonts w:ascii="Arial" w:hAnsi="Arial" w:cs="Arial"/>
-          <w:color w:val="333333"/>
-          <w:sz w:val="21"/>
-          <w:szCs w:val="21"/>
-          <w:shd w:val="clear" w:color="auto" w:fill="FFFFFF"/>
-        </w:rPr>
-      </w:pPr>
-    </w:p>
-    <w:p>
-      <w:pPr>
-        <w:rPr>
-          <w:rFonts w:ascii="Arial" w:hAnsi="Arial" w:cs="Arial"/>
-          <w:color w:val="333333"/>
-          <w:sz w:val="21"/>
-          <w:szCs w:val="21"/>
-          <w:shd w:val="clear" w:color="auto" w:fill="FFFFFF"/>
-        </w:rPr>
-      </w:pPr>
-    </w:p>
-    <w:p>
-      <w:pPr>
-        <w:rPr>
-          <w:rFonts w:ascii="Arial" w:hAnsi="Arial" w:cs="Arial"/>
-          <w:color w:val="333333"/>
-          <w:sz w:val="21"/>
-          <w:szCs w:val="21"/>
-          <w:shd w:val="clear" w:color="auto" w:fill="FFFFFF"/>
-        </w:rPr>
-      </w:pPr>
-    </w:p>
-    <w:p>
-      <w:pPr>
-        <w:rPr>
-          <w:rFonts w:ascii="Arial" w:hAnsi="Arial" w:cs="Arial"/>
-          <w:color w:val="333333"/>
-          <w:sz w:val="21"/>
-          <w:szCs w:val="21"/>
-          <w:shd w:val="clear" w:color="auto" w:fill="FFFFFF"/>
-        </w:rPr>
-      </w:pPr>
-    </w:p>
-    <w:p>
-      <w:pPr>
-        <w:rPr>
-          <w:rFonts w:ascii="Arial" w:hAnsi="Arial" w:cs="Arial"/>
-          <w:color w:val="333333"/>
-          <w:sz w:val="21"/>
-          <w:szCs w:val="21"/>
-          <w:shd w:val="clear" w:color="auto" w:fill="FFFFFF"/>
-        </w:rPr>
-      </w:pPr>
-    </w:p>
-    <w:p>
-      <w:pPr>
-        <w:rPr>
-          <w:rFonts w:ascii="Arial" w:hAnsi="Arial" w:cs="Arial"/>
-          <w:color w:val="333333"/>
-          <w:sz w:val="21"/>
-          <w:szCs w:val="21"/>
-          <w:shd w:val="clear" w:color="auto" w:fill="FFFFFF"/>
-        </w:rPr>
-      </w:pPr>
-    </w:p>
-    <w:p>
-      <w:pPr>
-        <w:rPr>
-          <w:rFonts w:ascii="Arial" w:hAnsi="Arial" w:cs="Arial"/>
-          <w:color w:val="333333"/>
-          <w:sz w:val="21"/>
-          <w:szCs w:val="21"/>
-          <w:shd w:val="clear" w:color="auto" w:fill="FFFFFF"/>
-        </w:rPr>
-      </w:pPr>
-    </w:p>
-    <w:p>
-      <w:pPr>
-        <w:rPr>
-          <w:rFonts w:ascii="Arial" w:hAnsi="Arial" w:cs="Arial"/>
-          <w:color w:val="333333"/>
-          <w:sz w:val="21"/>
-          <w:szCs w:val="21"/>
-          <w:shd w:val="clear" w:color="auto" w:fill="FFFFFF"/>
-        </w:rPr>
-      </w:pPr>
-    </w:p>
-    <w:p>
-      <w:pPr>
-        <w:rPr>
-          <w:rFonts w:ascii="Arial" w:hAnsi="Arial" w:cs="Arial"/>
-          <w:color w:val="333333"/>
-          <w:sz w:val="21"/>
-          <w:szCs w:val="21"/>
-          <w:shd w:val="clear" w:color="auto" w:fill="FFFFFF"/>
-        </w:rPr>
-      </w:pPr>
-    </w:p>
-    <w:p>
-      <w:pPr>
-        <w:rPr>
-          <w:rFonts w:ascii="Arial" w:hAnsi="Arial" w:cs="Arial"/>
-          <w:color w:val="333333"/>
-          <w:sz w:val="21"/>
-          <w:szCs w:val="21"/>
-          <w:shd w:val="clear" w:color="auto" w:fill="FFFFFF"/>
-        </w:rPr>
-      </w:pPr>
-    </w:p>
-    <w:p>
-      <w:pPr>
-        <w:rPr>
-          <w:rFonts w:ascii="Arial" w:hAnsi="Arial" w:cs="Arial"/>
-          <w:color w:val="333333"/>
-          <w:sz w:val="21"/>
-          <w:szCs w:val="21"/>
-          <w:shd w:val="clear" w:color="auto" w:fill="FFFFFF"/>
-        </w:rPr>
-      </w:pPr>
-      <w:r>
-        <w:rPr>
-          <w:rFonts w:ascii="Arial" w:hAnsi="Arial" w:cs="Arial"/>
-          <w:color w:val="333333"/>
-          <w:sz w:val="21"/>
-          <w:szCs w:val="21"/>
-          <w:shd w:val="clear" w:color="auto" w:fill="FFFFFF"/>
-        </w:rPr>
-        <w:t>1</w:t>
-      </w:r>
-      <w:r>
-        <w:rPr>
-          <w:rFonts w:ascii="Arial" w:hAnsi="Arial" w:cs="Arial"/>
-          <w:color w:val="333333"/>
-          <w:sz w:val="21"/>
-          <w:szCs w:val="21"/>
-          <w:shd w:val="clear" w:color="auto" w:fill="FFFFFF"/>
-        </w:rPr>
-        <w:t>7(1.17</w:t>
-      </w:r>
-      <w:r>
-        <w:rPr>
-          <w:rFonts w:ascii="Arial" w:hAnsi="Arial" w:cs="Arial"/>
-          <w:color w:val="333333"/>
-          <w:sz w:val="21"/>
-          <w:szCs w:val="21"/>
-          <w:shd w:val="clear" w:color="auto" w:fill="FFFFFF"/>
-        </w:rPr>
-        <w:t xml:space="preserve">) </w:t>
-      </w:r>
-      <w:r>
-        <w:rPr>
-          <w:rFonts w:ascii="Arial" w:hAnsi="Arial" w:cs="Arial"/>
-          <w:color w:val="333333"/>
-          <w:sz w:val="21"/>
-          <w:szCs w:val="21"/>
-          <w:shd w:val="clear" w:color="auto" w:fill="FFFFFF"/>
-        </w:rPr>
-        <w:t>Added data usage and Network usage</w:t>
+          <w:color w:val="333333"/>
+          <w:sz w:val="21"/>
+          <w:szCs w:val="21"/>
+          <w:shd w:val="clear" w:color="auto" w:fill="FFFFFF"/>
+        </w:rPr>
+        <w:t>Note</w:t>
+      </w:r>
+      <w:r>
+        <w:rPr>
+          <w:rFonts w:ascii="Arial" w:hAnsi="Arial" w:cs="Arial"/>
+          <w:color w:val="333333"/>
+          <w:sz w:val="21"/>
+          <w:szCs w:val="21"/>
+          <w:shd w:val="clear" w:color="auto" w:fill="FFFFFF"/>
+        </w:rPr>
+        <w:t xml:space="preserve">: After you have updated or recharged your data card. Please restart your mobile and check your data usage of application. </w:t>
+      </w:r>
+    </w:p>
+    <w:p>
+      <w:pPr>
+        <w:rPr>
+          <w:rFonts w:ascii="Arial" w:hAnsi="Arial" w:cs="Arial"/>
+          <w:color w:val="333333"/>
+          <w:sz w:val="21"/>
+          <w:szCs w:val="21"/>
+          <w:shd w:val="clear" w:color="auto" w:fill="FFFFFF"/>
+        </w:rPr>
+      </w:pPr>
+    </w:p>
+    <w:p>
+      <w:pPr>
+        <w:rPr>
+          <w:rFonts w:ascii="Arial" w:hAnsi="Arial" w:cs="Arial"/>
+          <w:color w:val="333333"/>
+          <w:sz w:val="21"/>
+          <w:szCs w:val="21"/>
+          <w:shd w:val="clear" w:color="auto" w:fill="FFFFFF"/>
+        </w:rPr>
+      </w:pPr>
+    </w:p>
+    <w:p>
+      <w:pPr>
+        <w:rPr>
+          <w:rFonts w:ascii="Arial" w:hAnsi="Arial" w:cs="Arial"/>
+          <w:color w:val="333333"/>
+          <w:sz w:val="21"/>
+          <w:szCs w:val="21"/>
+          <w:shd w:val="clear" w:color="auto" w:fill="FFFFFF"/>
+        </w:rPr>
+      </w:pPr>
+      <w:r>
+        <w:rPr>
+          <w:rFonts w:ascii="Arial" w:hAnsi="Arial" w:cs="Arial"/>
+          <w:color w:val="333333"/>
+          <w:sz w:val="21"/>
+          <w:szCs w:val="21"/>
+          <w:shd w:val="clear" w:color="auto" w:fill="FFFFFF"/>
+        </w:rPr>
+        <w:t>https://www.youtube.com/watch?v=FVcnopBjE3c</w:t>
       </w:r>
       <w:bookmarkStart w:id="0" w:name="_GoBack"/>
       <w:bookmarkEnd w:id="0"/>
-      <w:r>
-        <w:rPr>
-          <w:rFonts w:ascii="Arial" w:hAnsi="Arial" w:cs="Arial"/>
-          <w:color w:val="333333"/>
-          <w:sz w:val="21"/>
-          <w:szCs w:val="21"/>
-          <w:shd w:val="clear" w:color="auto" w:fill="FFFFFF"/>
-        </w:rPr>
-        <w:t xml:space="preserve">. </w:t>
+    </w:p>
+    <w:p>
+      <w:pPr>
+        <w:rPr>
+          <w:rFonts w:ascii="Arial" w:hAnsi="Arial" w:cs="Arial"/>
+          <w:color w:val="333333"/>
+          <w:sz w:val="21"/>
+          <w:szCs w:val="21"/>
+          <w:shd w:val="clear" w:color="auto" w:fill="FFFFFF"/>
+        </w:rPr>
+      </w:pPr>
+    </w:p>
+    <w:p>
+      <w:pPr>
+        <w:rPr>
+          <w:rFonts w:ascii="Arial" w:hAnsi="Arial" w:cs="Arial"/>
+          <w:color w:val="333333"/>
+          <w:sz w:val="21"/>
+          <w:szCs w:val="21"/>
+          <w:shd w:val="clear" w:color="auto" w:fill="FFFFFF"/>
+        </w:rPr>
+      </w:pPr>
+    </w:p>
+    <w:p>
+      <w:pPr>
+        <w:rPr>
+          <w:rFonts w:ascii="Arial" w:hAnsi="Arial" w:cs="Arial"/>
+          <w:color w:val="333333"/>
+          <w:sz w:val="21"/>
+          <w:szCs w:val="21"/>
+          <w:shd w:val="clear" w:color="auto" w:fill="FFFFFF"/>
+        </w:rPr>
+      </w:pPr>
+    </w:p>
+    <w:p>
+      <w:pPr>
+        <w:rPr>
+          <w:rFonts w:ascii="Arial" w:hAnsi="Arial" w:cs="Arial"/>
+          <w:color w:val="333333"/>
+          <w:sz w:val="21"/>
+          <w:szCs w:val="21"/>
+          <w:shd w:val="clear" w:color="auto" w:fill="FFFFFF"/>
+        </w:rPr>
+      </w:pPr>
+    </w:p>
+    <w:p>
+      <w:pPr>
+        <w:rPr>
+          <w:rFonts w:ascii="Arial" w:hAnsi="Arial" w:cs="Arial"/>
+          <w:color w:val="333333"/>
+          <w:sz w:val="21"/>
+          <w:szCs w:val="21"/>
+          <w:shd w:val="clear" w:color="auto" w:fill="FFFFFF"/>
+        </w:rPr>
+      </w:pPr>
+    </w:p>
+    <w:p>
+      <w:pPr>
+        <w:rPr>
+          <w:rFonts w:ascii="Arial" w:hAnsi="Arial" w:cs="Arial"/>
+          <w:color w:val="333333"/>
+          <w:sz w:val="21"/>
+          <w:szCs w:val="21"/>
+          <w:shd w:val="clear" w:color="auto" w:fill="FFFFFF"/>
+        </w:rPr>
+      </w:pPr>
+    </w:p>
+    <w:p>
+      <w:pPr>
+        <w:rPr>
+          <w:rFonts w:ascii="Arial" w:hAnsi="Arial" w:cs="Arial"/>
+          <w:color w:val="333333"/>
+          <w:sz w:val="21"/>
+          <w:szCs w:val="21"/>
+          <w:shd w:val="clear" w:color="auto" w:fill="FFFFFF"/>
+        </w:rPr>
+      </w:pPr>
+    </w:p>
+    <w:p>
+      <w:pPr>
+        <w:rPr>
+          <w:rFonts w:ascii="Arial" w:hAnsi="Arial" w:cs="Arial"/>
+          <w:color w:val="333333"/>
+          <w:sz w:val="21"/>
+          <w:szCs w:val="21"/>
+          <w:shd w:val="clear" w:color="auto" w:fill="FFFFFF"/>
+        </w:rPr>
+      </w:pPr>
+    </w:p>
+    <w:p>
+      <w:pPr>
+        <w:rPr>
+          <w:rFonts w:ascii="Arial" w:hAnsi="Arial" w:cs="Arial"/>
+          <w:color w:val="333333"/>
+          <w:sz w:val="21"/>
+          <w:szCs w:val="21"/>
+          <w:shd w:val="clear" w:color="auto" w:fill="FFFFFF"/>
+        </w:rPr>
+      </w:pPr>
+    </w:p>
+    <w:p>
+      <w:pPr>
+        <w:rPr>
+          <w:rFonts w:ascii="Arial" w:hAnsi="Arial" w:cs="Arial"/>
+          <w:color w:val="333333"/>
+          <w:sz w:val="21"/>
+          <w:szCs w:val="21"/>
+          <w:shd w:val="clear" w:color="auto" w:fill="FFFFFF"/>
+        </w:rPr>
+      </w:pPr>
+    </w:p>
+    <w:p>
+      <w:pPr>
+        <w:rPr>
+          <w:rFonts w:ascii="Arial" w:hAnsi="Arial" w:cs="Arial"/>
+          <w:color w:val="333333"/>
+          <w:sz w:val="21"/>
+          <w:szCs w:val="21"/>
+          <w:shd w:val="clear" w:color="auto" w:fill="FFFFFF"/>
+        </w:rPr>
+      </w:pPr>
+    </w:p>
+    <w:p>
+      <w:pPr>
+        <w:rPr>
+          <w:rFonts w:ascii="Arial" w:hAnsi="Arial" w:cs="Arial"/>
+          <w:color w:val="333333"/>
+          <w:sz w:val="21"/>
+          <w:szCs w:val="21"/>
+          <w:shd w:val="clear" w:color="auto" w:fill="FFFFFF"/>
+        </w:rPr>
+      </w:pPr>
+    </w:p>
+    <w:p>
+      <w:pPr>
+        <w:rPr>
+          <w:rFonts w:ascii="Arial" w:hAnsi="Arial" w:cs="Arial"/>
+          <w:color w:val="333333"/>
+          <w:sz w:val="21"/>
+          <w:szCs w:val="21"/>
+          <w:shd w:val="clear" w:color="auto" w:fill="FFFFFF"/>
+        </w:rPr>
+      </w:pPr>
+    </w:p>
+    <w:p>
+      <w:pPr>
+        <w:rPr>
+          <w:rFonts w:ascii="Arial" w:hAnsi="Arial" w:cs="Arial"/>
+          <w:color w:val="333333"/>
+          <w:sz w:val="21"/>
+          <w:szCs w:val="21"/>
+          <w:shd w:val="clear" w:color="auto" w:fill="FFFFFF"/>
+        </w:rPr>
+      </w:pPr>
+    </w:p>
+    <w:p>
+      <w:pPr>
+        <w:rPr>
+          <w:rFonts w:ascii="Arial" w:hAnsi="Arial" w:cs="Arial"/>
+          <w:color w:val="333333"/>
+          <w:sz w:val="21"/>
+          <w:szCs w:val="21"/>
+          <w:shd w:val="clear" w:color="auto" w:fill="FFFFFF"/>
+        </w:rPr>
+      </w:pPr>
+    </w:p>
+    <w:p>
+      <w:pPr>
+        <w:rPr>
+          <w:rFonts w:ascii="Arial" w:hAnsi="Arial" w:cs="Arial"/>
+          <w:color w:val="333333"/>
+          <w:sz w:val="21"/>
+          <w:szCs w:val="21"/>
+          <w:shd w:val="clear" w:color="auto" w:fill="FFFFFF"/>
+        </w:rPr>
+      </w:pPr>
+    </w:p>
+    <w:p>
+      <w:pPr>
+        <w:rPr>
+          <w:rFonts w:ascii="Arial" w:hAnsi="Arial" w:cs="Arial"/>
+          <w:color w:val="333333"/>
+          <w:sz w:val="21"/>
+          <w:szCs w:val="21"/>
+          <w:shd w:val="clear" w:color="auto" w:fill="FFFFFF"/>
+        </w:rPr>
+      </w:pPr>
+    </w:p>
+    <w:p>
+      <w:pPr>
+        <w:rPr>
+          <w:rFonts w:ascii="Arial" w:hAnsi="Arial" w:cs="Arial"/>
+          <w:color w:val="333333"/>
+          <w:sz w:val="21"/>
+          <w:szCs w:val="21"/>
+          <w:shd w:val="clear" w:color="auto" w:fill="FFFFFF"/>
+        </w:rPr>
+      </w:pPr>
+      <w:r>
+        <w:rPr>
+          <w:rFonts w:ascii="Arial" w:hAnsi="Arial" w:cs="Arial"/>
+          <w:color w:val="333333"/>
+          <w:sz w:val="21"/>
+          <w:szCs w:val="21"/>
+          <w:shd w:val="clear" w:color="auto" w:fill="FFFFFF"/>
+        </w:rPr>
+        <w:t>1</w:t>
+      </w:r>
+      <w:r>
+        <w:rPr>
+          <w:rFonts w:ascii="Arial" w:hAnsi="Arial" w:cs="Arial"/>
+          <w:color w:val="333333"/>
+          <w:sz w:val="21"/>
+          <w:szCs w:val="21"/>
+          <w:shd w:val="clear" w:color="auto" w:fill="FFFFFF"/>
+        </w:rPr>
+        <w:t>7(1.17</w:t>
+      </w:r>
+      <w:r>
+        <w:rPr>
+          <w:rFonts w:ascii="Arial" w:hAnsi="Arial" w:cs="Arial"/>
+          <w:color w:val="333333"/>
+          <w:sz w:val="21"/>
+          <w:szCs w:val="21"/>
+          <w:shd w:val="clear" w:color="auto" w:fill="FFFFFF"/>
+        </w:rPr>
+        <w:t xml:space="preserve">) </w:t>
+      </w:r>
+      <w:r>
+        <w:rPr>
+          <w:rFonts w:ascii="Arial" w:hAnsi="Arial" w:cs="Arial"/>
+          <w:color w:val="333333"/>
+          <w:sz w:val="21"/>
+          <w:szCs w:val="21"/>
+          <w:shd w:val="clear" w:color="auto" w:fill="FFFFFF"/>
+        </w:rPr>
+        <w:t xml:space="preserve">Added data usage and Network usage. </w:t>
       </w:r>
     </w:p>
     <w:p>
@@ -1017,7 +1061,29 @@
           <w:szCs w:val="21"/>
           <w:shd w:val="clear" w:color="auto" w:fill="FFFFFF"/>
         </w:rPr>
-        <w:t>4(1.4)Implemented app manager.</w:t>
+        <w:t>4(</w:t>
+      </w:r>
+      <w:proofErr w:type="gramStart"/>
+      <w:r>
+        <w:rPr>
+          <w:rFonts w:ascii="Arial" w:hAnsi="Arial" w:cs="Arial"/>
+          <w:color w:val="333333"/>
+          <w:sz w:val="21"/>
+          <w:szCs w:val="21"/>
+          <w:shd w:val="clear" w:color="auto" w:fill="FFFFFF"/>
+        </w:rPr>
+        <w:t>1.4)Implemented</w:t>
+      </w:r>
+      <w:proofErr w:type="gramEnd"/>
+      <w:r>
+        <w:rPr>
+          <w:rFonts w:ascii="Arial" w:hAnsi="Arial" w:cs="Arial"/>
+          <w:color w:val="333333"/>
+          <w:sz w:val="21"/>
+          <w:szCs w:val="21"/>
+          <w:shd w:val="clear" w:color="auto" w:fill="FFFFFF"/>
+        </w:rPr>
+        <w:t xml:space="preserve"> app manager.</w:t>
       </w:r>
     </w:p>
     <w:p>
